--- a/report.docx
+++ b/report.docx
@@ -110,6 +110,51 @@
           <w:szCs w:val="24"/>
         </w:rPr>
         <w:t>此报告与课堂报告一致。</w:t>
+      </w:r>
+    </w:p>
+    <w:p>
+      <w:pPr>
+        <w:spacing w:line="360" w:lineRule="auto"/>
+        <w:rPr>
+          <w:rFonts w:hint="eastAsia"/>
+          <w:sz w:val="24"/>
+          <w:szCs w:val="24"/>
+        </w:rPr>
+      </w:pPr>
+      <w:r>
+        <w:rPr>
+          <w:rFonts w:hint="eastAsia"/>
+          <w:sz w:val="24"/>
+          <w:szCs w:val="24"/>
+        </w:rPr>
+        <w:t>项目</w:t>
+      </w:r>
+      <w:proofErr w:type="spellStart"/>
+      <w:r>
+        <w:rPr>
+          <w:rFonts w:hint="eastAsia"/>
+          <w:sz w:val="24"/>
+          <w:szCs w:val="24"/>
+        </w:rPr>
+        <w:t>github</w:t>
+      </w:r>
+      <w:proofErr w:type="spellEnd"/>
+      <w:r>
+        <w:rPr>
+          <w:rFonts w:hint="eastAsia"/>
+          <w:sz w:val="24"/>
+          <w:szCs w:val="24"/>
+        </w:rPr>
+        <w:t>地址</w:t>
+      </w:r>
+      <w:bookmarkStart w:id="0" w:name="_GoBack"/>
+      <w:bookmarkEnd w:id="0"/>
+      <w:r>
+        <w:rPr>
+          <w:sz w:val="24"/>
+          <w:szCs w:val="24"/>
+        </w:rPr>
+        <w:t>https://github.com/histrelinLiu/MiniJava_Compiler</w:t>
       </w:r>
     </w:p>
     <w:p>
@@ -411,6 +456,7 @@
           <w:sz w:val="24"/>
           <w:szCs w:val="24"/>
         </w:rPr>
+        <w:lastRenderedPageBreak/>
         <w:t>Reserved.g4 包含保留字的定义, 以及空白字符的处理等</w:t>
       </w:r>
     </w:p>
@@ -427,7 +473,6 @@
           <w:sz w:val="24"/>
           <w:szCs w:val="24"/>
         </w:rPr>
-        <w:lastRenderedPageBreak/>
         <w:t>integer.g4 定义数字, 仅处理由多个数字连接的整型, 不包含"</w:t>
       </w:r>
       <w:proofErr w:type="spellStart"/>
@@ -890,7 +935,15 @@
           <w:sz w:val="24"/>
           <w:szCs w:val="24"/>
         </w:rPr>
-        <w:t xml:space="preserve">, 掌握运行情况, 分析错误点, 并改正. </w:t>
+        <w:t>, 掌握运</w:t>
+      </w:r>
+      <w:r>
+        <w:rPr>
+          <w:sz w:val="24"/>
+          <w:szCs w:val="24"/>
+        </w:rPr>
+        <w:lastRenderedPageBreak/>
+        <w:t xml:space="preserve">行情况, 分析错误点, 并改正. </w:t>
       </w:r>
     </w:p>
     <w:p>
@@ -902,7 +955,6 @@
           <w:rFonts w:hint="eastAsia"/>
           <w:bCs w:val="0"/>
         </w:rPr>
-        <w:lastRenderedPageBreak/>
         <w:t>3</w:t>
       </w:r>
       <w:r>
@@ -1107,7 +1159,6 @@
       <w:pPr>
         <w:spacing w:line="360" w:lineRule="auto"/>
         <w:rPr>
-          <w:rFonts w:hint="eastAsia"/>
           <w:sz w:val="24"/>
           <w:szCs w:val="24"/>
         </w:rPr>
@@ -1975,8 +2026,6 @@
         </w:rPr>
         <w:t>2018年12月28日</w:t>
       </w:r>
-      <w:bookmarkStart w:id="0" w:name="_GoBack"/>
-      <w:bookmarkEnd w:id="0"/>
       <w:r>
         <w:rPr>
           <w:sz w:val="24"/>
@@ -1997,6 +2046,14 @@
           <w:szCs w:val="24"/>
         </w:rPr>
         <w:fldChar w:fldCharType="separate"/>
+      </w:r>
+      <w:r>
+        <w:rPr>
+          <w:noProof/>
+          <w:sz w:val="24"/>
+          <w:szCs w:val="24"/>
+        </w:rPr>
+        <w:t>5:27 PM</w:t>
       </w:r>
       <w:r>
         <w:rPr>
